--- a/itmt-430/project-deliverables/project-deliverables.docx
+++ b/itmt-430/project-deliverables/project-deliverables.docx
@@ -317,8 +317,18 @@
         <w:pStyle w:val="FirstParagraph"/>
       </w:pPr>
       <w:r>
-        <w:t xml:space="preserve">Each Project will have additional specific details per job to be delivered once the exact project subject is determined. But in this case we are going to disallow non-framework PHP and Google Firebase applications.</w:t>
-      </w:r>
+        <w:t xml:space="preserve">Each Project will have additional specific details to be delivered once the exact project subject is determined. But in this case we are going to disallow non-frameworked PHP and Google Firebase based applications. Note some of the requirements below span across multiple categories.</w:t>
+      </w:r>
+    </w:p>
+    <w:p>
+      <w:pPr>
+        <w:pStyle w:val="Heading3"/>
+      </w:pPr>
+      <w:bookmarkStart w:id="23" w:name="coding-and-programming"/>
+      <w:r>
+        <w:t xml:space="preserve">Coding and Programming</w:t>
+      </w:r>
+      <w:bookmarkEnd w:id="23"/>
     </w:p>
     <w:p>
       <w:pPr>
@@ -406,33 +416,43 @@
     </w:p>
     <w:p>
       <w:pPr>
-        <w:pStyle w:val="Compact"/>
-        <w:numPr>
-          <w:numId w:val="1007"/>
-          <w:ilvl w:val="0"/>
-        </w:numPr>
-      </w:pPr>
-      <w:r>
-        <w:t xml:space="preserve">Operating System Platform of Choice (ITM 301, ITMO 456)</w:t>
-      </w:r>
-    </w:p>
-    <w:p>
-      <w:pPr>
-        <w:pStyle w:val="Compact"/>
-        <w:numPr>
-          <w:numId w:val="1007"/>
-          <w:ilvl w:val="0"/>
-        </w:numPr>
-      </w:pPr>
-      <w:r>
-        <w:t xml:space="preserve">Use of Data Store (ITMD 421, ITMD 411, ITMO 456)</w:t>
-      </w:r>
+        <w:pStyle w:val="Heading3"/>
+      </w:pPr>
+      <w:bookmarkStart w:id="24" w:name="infrastructure-and-it"/>
+      <w:r>
+        <w:t xml:space="preserve">Infrastructure and IT</w:t>
+      </w:r>
+      <w:bookmarkEnd w:id="24"/>
     </w:p>
     <w:p>
       <w:pPr>
         <w:pStyle w:val="Compact"/>
         <w:numPr>
           <w:numId w:val="1009"/>
+          <w:ilvl w:val="0"/>
+        </w:numPr>
+      </w:pPr>
+      <w:r>
+        <w:t xml:space="preserve">Operating System Platform of Choice (ITM 301, ITMO 356)</w:t>
+      </w:r>
+    </w:p>
+    <w:p>
+      <w:pPr>
+        <w:pStyle w:val="Compact"/>
+        <w:numPr>
+          <w:numId w:val="1009"/>
+          <w:ilvl w:val="0"/>
+        </w:numPr>
+      </w:pPr>
+      <w:r>
+        <w:t xml:space="preserve">Use of Data Store (ITMD 321, ITMD 411, ITMO 356)</w:t>
+      </w:r>
+    </w:p>
+    <w:p>
+      <w:pPr>
+        <w:pStyle w:val="Compact"/>
+        <w:numPr>
+          <w:numId w:val="1010"/>
           <w:ilvl w:val="1"/>
         </w:numPr>
       </w:pPr>
@@ -444,7 +464,137 @@
       <w:pPr>
         <w:pStyle w:val="Compact"/>
         <w:numPr>
-          <w:numId w:val="1007"/>
+          <w:numId w:val="1009"/>
+          <w:ilvl w:val="0"/>
+        </w:numPr>
+      </w:pPr>
+      <w:r>
+        <w:t xml:space="preserve">Datastore makes use of master/slave replication (~ITMD 321, ITMD 411)</w:t>
+      </w:r>
+    </w:p>
+    <w:p>
+      <w:pPr>
+        <w:pStyle w:val="Compact"/>
+        <w:numPr>
+          <w:numId w:val="1011"/>
+          <w:ilvl w:val="1"/>
+        </w:numPr>
+      </w:pPr>
+      <w:r>
+        <w:t xml:space="preserve">Master for database writes</w:t>
+      </w:r>
+    </w:p>
+    <w:p>
+      <w:pPr>
+        <w:pStyle w:val="Compact"/>
+        <w:numPr>
+          <w:numId w:val="1011"/>
+          <w:ilvl w:val="1"/>
+        </w:numPr>
+      </w:pPr>
+      <w:r>
+        <w:t xml:space="preserve">Slave for database reads</w:t>
+      </w:r>
+    </w:p>
+    <w:p>
+      <w:pPr>
+        <w:pStyle w:val="Compact"/>
+        <w:numPr>
+          <w:numId w:val="1009"/>
+          <w:ilvl w:val="0"/>
+        </w:numPr>
+      </w:pPr>
+      <w:r>
+        <w:t xml:space="preserve">Creation of Data Schema</w:t>
+      </w:r>
+    </w:p>
+    <w:p>
+      <w:pPr>
+        <w:pStyle w:val="Compact"/>
+        <w:numPr>
+          <w:numId w:val="1009"/>
+          <w:ilvl w:val="0"/>
+        </w:numPr>
+      </w:pPr>
+      <w:r>
+        <w:t xml:space="preserve">Creation of infrastructure diagram tool and work flow (Visio or comparable) (ITM 301, ITMO 356)</w:t>
+      </w:r>
+    </w:p>
+    <w:p>
+      <w:pPr>
+        <w:pStyle w:val="Compact"/>
+        <w:numPr>
+          <w:numId w:val="1009"/>
+          <w:ilvl w:val="0"/>
+        </w:numPr>
+      </w:pPr>
+      <w:r>
+        <w:t xml:space="preserve">Team must generate at least 15 real</w:t>
+      </w:r>
+      <w:r>
+        <w:t xml:space="preserve"> </w:t>
+      </w:r>
+      <w:r>
+        <w:t xml:space="preserve">“</w:t>
+      </w:r>
+      <w:r>
+        <w:t xml:space="preserve">test</w:t>
+      </w:r>
+      <w:r>
+        <w:t xml:space="preserve">”</w:t>
+      </w:r>
+      <w:r>
+        <w:t xml:space="preserve"> </w:t>
+      </w:r>
+      <w:r>
+        <w:t xml:space="preserve">users and proper data to test functionality of a system</w:t>
+      </w:r>
+    </w:p>
+    <w:p>
+      <w:pPr>
+        <w:pStyle w:val="Compact"/>
+        <w:numPr>
+          <w:numId w:val="1012"/>
+          <w:ilvl w:val="1"/>
+        </w:numPr>
+      </w:pPr>
+      <w:r>
+        <w:t xml:space="preserve">No system is ever used</w:t>
+      </w:r>
+      <w:r>
+        <w:t xml:space="preserve"> </w:t>
+      </w:r>
+      <w:r>
+        <w:t xml:space="preserve">“</w:t>
+      </w:r>
+      <w:r>
+        <w:t xml:space="preserve">blank</w:t>
+      </w:r>
+      <w:r>
+        <w:t xml:space="preserve">”</w:t>
+      </w:r>
+      <w:r>
+        <w:t xml:space="preserve"> </w:t>
+      </w:r>
+      <w:r>
+        <w:t xml:space="preserve">always fill it up with real data.</w:t>
+      </w:r>
+    </w:p>
+    <w:p>
+      <w:pPr>
+        <w:pStyle w:val="Heading3"/>
+      </w:pPr>
+      <w:bookmarkStart w:id="25" w:name="security"/>
+      <w:r>
+        <w:t xml:space="preserve">Security</w:t>
+      </w:r>
+      <w:bookmarkEnd w:id="25"/>
+    </w:p>
+    <w:p>
+      <w:pPr>
+        <w:pStyle w:val="Compact"/>
+        <w:numPr>
+          <w:numId w:val="1013"/>
           <w:ilvl w:val="0"/>
         </w:numPr>
       </w:pPr>
@@ -456,43 +606,87 @@
       <w:pPr>
         <w:pStyle w:val="Compact"/>
         <w:numPr>
-          <w:numId w:val="1007"/>
-          <w:ilvl w:val="0"/>
-        </w:numPr>
-      </w:pPr>
-      <w:r>
-        <w:t xml:space="preserve">Database makes use of master/slave replication (~ITMD 421, ITMD 411)</w:t>
-      </w:r>
-    </w:p>
-    <w:p>
-      <w:pPr>
-        <w:pStyle w:val="Compact"/>
-        <w:numPr>
-          <w:numId w:val="1010"/>
-          <w:ilvl w:val="1"/>
-        </w:numPr>
-      </w:pPr>
-      <w:r>
-        <w:t xml:space="preserve">Master for database writes</w:t>
-      </w:r>
-    </w:p>
-    <w:p>
-      <w:pPr>
-        <w:pStyle w:val="Compact"/>
-        <w:numPr>
-          <w:numId w:val="1010"/>
-          <w:ilvl w:val="1"/>
-        </w:numPr>
-      </w:pPr>
-      <w:r>
-        <w:t xml:space="preserve">Slave for database reads</w:t>
-      </w:r>
-    </w:p>
-    <w:p>
-      <w:pPr>
-        <w:pStyle w:val="Compact"/>
-        <w:numPr>
-          <w:numId w:val="1007"/>
+          <w:numId w:val="1013"/>
+          <w:ilvl w:val="0"/>
+        </w:numPr>
+      </w:pPr>
+      <w:r>
+        <w:t xml:space="preserve">Use of https (ITMS 448, ITMO 356)</w:t>
+      </w:r>
+    </w:p>
+    <w:p>
+      <w:pPr>
+        <w:pStyle w:val="Compact"/>
+        <w:numPr>
+          <w:numId w:val="1014"/>
+          <w:ilvl w:val="1"/>
+        </w:numPr>
+      </w:pPr>
+      <w:r>
+        <w:t xml:space="preserve">Self-signed certs</w:t>
+      </w:r>
+    </w:p>
+    <w:p>
+      <w:pPr>
+        <w:pStyle w:val="Compact"/>
+        <w:numPr>
+          <w:numId w:val="1013"/>
+          <w:ilvl w:val="0"/>
+        </w:numPr>
+      </w:pPr>
+      <w:r>
+        <w:t xml:space="preserve">Login authentication mechanism. Google authentication for login</w:t>
+      </w:r>
+    </w:p>
+    <w:p>
+      <w:pPr>
+        <w:pStyle w:val="Compact"/>
+        <w:numPr>
+          <w:numId w:val="1015"/>
+          <w:ilvl w:val="1"/>
+        </w:numPr>
+      </w:pPr>
+      <w:hyperlink r:id="rId26">
+        <w:r>
+          <w:rPr>
+            <w:rStyle w:val="Hyperlink"/>
+          </w:rPr>
+          <w:t xml:space="preserve">SQRL</w:t>
+        </w:r>
+      </w:hyperlink>
+    </w:p>
+    <w:p>
+      <w:pPr>
+        <w:pStyle w:val="Compact"/>
+        <w:numPr>
+          <w:numId w:val="1015"/>
+          <w:ilvl w:val="1"/>
+        </w:numPr>
+      </w:pPr>
+      <w:hyperlink r:id="rId27">
+        <w:r>
+          <w:rPr>
+            <w:rStyle w:val="Hyperlink"/>
+          </w:rPr>
+          <w:t xml:space="preserve">Google OAuth2</w:t>
+        </w:r>
+      </w:hyperlink>
+    </w:p>
+    <w:p>
+      <w:pPr>
+        <w:pStyle w:val="Heading3"/>
+      </w:pPr>
+      <w:bookmarkStart w:id="28" w:name="uiux"/>
+      <w:r>
+        <w:t xml:space="preserve">UI/UX</w:t>
+      </w:r>
+      <w:bookmarkEnd w:id="28"/>
+    </w:p>
+    <w:p>
+      <w:pPr>
+        <w:pStyle w:val="Compact"/>
+        <w:numPr>
+          <w:numId w:val="1016"/>
           <w:ilvl w:val="0"/>
         </w:numPr>
       </w:pPr>
@@ -504,55 +698,7 @@
       <w:pPr>
         <w:pStyle w:val="Compact"/>
         <w:numPr>
-          <w:numId w:val="1007"/>
-          <w:ilvl w:val="0"/>
-        </w:numPr>
-      </w:pPr>
-      <w:r>
-        <w:t xml:space="preserve">Use of https (ITMS 448, ITMO 456)</w:t>
-      </w:r>
-    </w:p>
-    <w:p>
-      <w:pPr>
-        <w:pStyle w:val="Compact"/>
-        <w:numPr>
-          <w:numId w:val="1011"/>
-          <w:ilvl w:val="1"/>
-        </w:numPr>
-      </w:pPr>
-      <w:r>
-        <w:t xml:space="preserve">Self-signed certs</w:t>
-      </w:r>
-    </w:p>
-    <w:p>
-      <w:pPr>
-        <w:pStyle w:val="Compact"/>
-        <w:numPr>
-          <w:numId w:val="1011"/>
-          <w:ilvl w:val="1"/>
-        </w:numPr>
-      </w:pPr>
-      <w:r>
-        <w:t xml:space="preserve">Login authentication mechanism. Google authentication for login</w:t>
-      </w:r>
-    </w:p>
-    <w:p>
-      <w:pPr>
-        <w:pStyle w:val="Compact"/>
-        <w:numPr>
-          <w:numId w:val="1011"/>
-          <w:ilvl w:val="1"/>
-        </w:numPr>
-      </w:pPr>
-      <w:r>
-        <w:t xml:space="preserve">SQRL - https://www.grc.com/sqrl/sqrl.htm</w:t>
-      </w:r>
-    </w:p>
-    <w:p>
-      <w:pPr>
-        <w:pStyle w:val="Compact"/>
-        <w:numPr>
-          <w:numId w:val="1007"/>
+          <w:numId w:val="1016"/>
           <w:ilvl w:val="0"/>
         </w:numPr>
       </w:pPr>
@@ -564,7 +710,7 @@
       <w:pPr>
         <w:pStyle w:val="Compact"/>
         <w:numPr>
-          <w:numId w:val="1012"/>
+          <w:numId w:val="1017"/>
           <w:ilvl w:val="1"/>
         </w:numPr>
       </w:pPr>
@@ -576,7 +722,7 @@
       <w:pPr>
         <w:pStyle w:val="Compact"/>
         <w:numPr>
-          <w:numId w:val="1012"/>
+          <w:numId w:val="1017"/>
           <w:ilvl w:val="1"/>
         </w:numPr>
       </w:pPr>
@@ -588,7 +734,7 @@
       <w:pPr>
         <w:pStyle w:val="Compact"/>
         <w:numPr>
-          <w:numId w:val="1012"/>
+          <w:numId w:val="1017"/>
           <w:ilvl w:val="1"/>
         </w:numPr>
       </w:pPr>
@@ -600,7 +746,7 @@
       <w:pPr>
         <w:pStyle w:val="Compact"/>
         <w:numPr>
-          <w:numId w:val="1012"/>
+          <w:numId w:val="1017"/>
           <w:ilvl w:val="1"/>
         </w:numPr>
       </w:pPr>
@@ -612,7 +758,7 @@
       <w:pPr>
         <w:pStyle w:val="Compact"/>
         <w:numPr>
-          <w:numId w:val="1012"/>
+          <w:numId w:val="1017"/>
           <w:ilvl w:val="1"/>
         </w:numPr>
       </w:pPr>
@@ -624,7 +770,7 @@
       <w:pPr>
         <w:pStyle w:val="Compact"/>
         <w:numPr>
-          <w:numId w:val="1012"/>
+          <w:numId w:val="1017"/>
           <w:ilvl w:val="1"/>
         </w:numPr>
       </w:pPr>
@@ -636,19 +782,19 @@
       <w:pPr>
         <w:pStyle w:val="Compact"/>
         <w:numPr>
-          <w:numId w:val="1012"/>
-          <w:ilvl w:val="1"/>
-        </w:numPr>
-      </w:pPr>
-      <w:r>
-        <w:t xml:space="preserve">Must have an administrative database dump and restore feature</w:t>
-      </w:r>
-    </w:p>
-    <w:p>
-      <w:pPr>
-        <w:pStyle w:val="Compact"/>
-        <w:numPr>
-          <w:numId w:val="1012"/>
+          <w:numId w:val="1017"/>
+          <w:ilvl w:val="1"/>
+        </w:numPr>
+      </w:pPr>
+      <w:r>
+        <w:t xml:space="preserve">Must have features for Operations in application (database dump and restore feature)</w:t>
+      </w:r>
+    </w:p>
+    <w:p>
+      <w:pPr>
+        <w:pStyle w:val="Compact"/>
+        <w:numPr>
+          <w:numId w:val="1017"/>
           <w:ilvl w:val="1"/>
         </w:numPr>
       </w:pPr>
@@ -660,43 +806,43 @@
       <w:pPr>
         <w:pStyle w:val="Compact"/>
         <w:numPr>
-          <w:numId w:val="1007"/>
-          <w:ilvl w:val="0"/>
-        </w:numPr>
-      </w:pPr>
-      <w:r>
-        <w:t xml:space="preserve">Creation of Dev Environment (local laptop), (ITMO 456)</w:t>
-      </w:r>
-    </w:p>
-    <w:p>
-      <w:pPr>
-        <w:pStyle w:val="Compact"/>
-        <w:numPr>
-          <w:numId w:val="1013"/>
-          <w:ilvl w:val="1"/>
-        </w:numPr>
-      </w:pPr>
-      <w:r>
-        <w:t xml:space="preserve">Production must always be working</w:t>
-      </w:r>
-    </w:p>
-    <w:p>
-      <w:pPr>
-        <w:pStyle w:val="Compact"/>
-        <w:numPr>
-          <w:numId w:val="1013"/>
-          <w:ilvl w:val="1"/>
-        </w:numPr>
-      </w:pPr>
-      <w:r>
-        <w:t xml:space="preserve">Environment must be configurable via scriptable pre-deploy</w:t>
-      </w:r>
-    </w:p>
-    <w:p>
-      <w:pPr>
-        <w:pStyle w:val="Compact"/>
-        <w:numPr>
-          <w:numId w:val="1013"/>
+          <w:numId w:val="1016"/>
+          <w:ilvl w:val="0"/>
+        </w:numPr>
+      </w:pPr>
+      <w:r>
+        <w:t xml:space="preserve">Creation of Dev Environment (local laptop), (ITMO 356)</w:t>
+      </w:r>
+    </w:p>
+    <w:p>
+      <w:pPr>
+        <w:pStyle w:val="Compact"/>
+        <w:numPr>
+          <w:numId w:val="1018"/>
+          <w:ilvl w:val="1"/>
+        </w:numPr>
+      </w:pPr>
+      <w:r>
+        <w:t xml:space="preserve">Production must always be in a working state</w:t>
+      </w:r>
+    </w:p>
+    <w:p>
+      <w:pPr>
+        <w:pStyle w:val="Compact"/>
+        <w:numPr>
+          <w:numId w:val="1018"/>
+          <w:ilvl w:val="1"/>
+        </w:numPr>
+      </w:pPr>
+      <w:r>
+        <w:t xml:space="preserve">Environment must be configurable via scriptable deploy</w:t>
+      </w:r>
+    </w:p>
+    <w:p>
+      <w:pPr>
+        <w:pStyle w:val="Compact"/>
+        <w:numPr>
+          <w:numId w:val="1018"/>
           <w:ilvl w:val="1"/>
         </w:numPr>
       </w:pPr>
@@ -708,7 +854,7 @@
       <w:pPr>
         <w:pStyle w:val="Compact"/>
         <w:numPr>
-          <w:numId w:val="1013"/>
+          <w:numId w:val="1018"/>
           <w:ilvl w:val="1"/>
         </w:numPr>
       </w:pPr>
@@ -720,7 +866,7 @@
       <w:pPr>
         <w:pStyle w:val="Compact"/>
         <w:numPr>
-          <w:numId w:val="1013"/>
+          <w:numId w:val="1018"/>
           <w:ilvl w:val="1"/>
         </w:numPr>
       </w:pPr>
@@ -732,7 +878,7 @@
       <w:pPr>
         <w:pStyle w:val="Compact"/>
         <w:numPr>
-          <w:numId w:val="1007"/>
+          <w:numId w:val="1016"/>
           <w:ilvl w:val="0"/>
         </w:numPr>
       </w:pPr>
@@ -744,19 +890,19 @@
       <w:pPr>
         <w:pStyle w:val="Compact"/>
         <w:numPr>
-          <w:numId w:val="1014"/>
-          <w:ilvl w:val="1"/>
-        </w:numPr>
-      </w:pPr>
-      <w:r>
-        <w:t xml:space="preserve">Diagrams of site functionality</w:t>
-      </w:r>
-    </w:p>
-    <w:p>
-      <w:pPr>
-        <w:pStyle w:val="Compact"/>
-        <w:numPr>
-          <w:numId w:val="1014"/>
+          <w:numId w:val="1019"/>
+          <w:ilvl w:val="1"/>
+        </w:numPr>
+      </w:pPr>
+      <w:r>
+        <w:t xml:space="preserve">Diagrams of site functionality using layout tool</w:t>
+      </w:r>
+    </w:p>
+    <w:p>
+      <w:pPr>
+        <w:pStyle w:val="Compact"/>
+        <w:numPr>
+          <w:numId w:val="1019"/>
           <w:ilvl w:val="1"/>
         </w:numPr>
       </w:pPr>
@@ -766,21 +912,19 @@
     </w:p>
     <w:p>
       <w:pPr>
-        <w:pStyle w:val="Compact"/>
-        <w:numPr>
-          <w:numId w:val="1007"/>
-          <w:ilvl w:val="0"/>
-        </w:numPr>
-      </w:pPr>
-      <w:r>
-        <w:t xml:space="preserve">Management of Visio (or comparable) diagram tool of work flow (ITM 301, ITMO 456)</w:t>
-      </w:r>
-    </w:p>
-    <w:p>
-      <w:pPr>
-        <w:pStyle w:val="Compact"/>
-        <w:numPr>
-          <w:numId w:val="1007"/>
+        <w:pStyle w:val="Heading3"/>
+      </w:pPr>
+      <w:bookmarkStart w:id="29" w:name="project-management"/>
+      <w:r>
+        <w:t xml:space="preserve">Project Management</w:t>
+      </w:r>
+      <w:bookmarkEnd w:id="29"/>
+    </w:p>
+    <w:p>
+      <w:pPr>
+        <w:pStyle w:val="Compact"/>
+        <w:numPr>
+          <w:numId w:val="1020"/>
           <w:ilvl w:val="0"/>
         </w:numPr>
       </w:pPr>
@@ -792,19 +936,19 @@
       <w:pPr>
         <w:pStyle w:val="Compact"/>
         <w:numPr>
-          <w:numId w:val="1015"/>
-          <w:ilvl w:val="1"/>
-        </w:numPr>
-      </w:pPr>
-      <w:r>
-        <w:t xml:space="preserve">Trello / basecamp</w:t>
-      </w:r>
-    </w:p>
-    <w:p>
-      <w:pPr>
-        <w:pStyle w:val="Compact"/>
-        <w:numPr>
-          <w:numId w:val="1015"/>
+          <w:numId w:val="1021"/>
+          <w:ilvl w:val="1"/>
+        </w:numPr>
+      </w:pPr>
+      <w:r>
+        <w:t xml:space="preserve">Trello (account will be provided) or Basecamp (not provided) or JIRA (account will be provided)</w:t>
+      </w:r>
+    </w:p>
+    <w:p>
+      <w:pPr>
+        <w:pStyle w:val="Compact"/>
+        <w:numPr>
+          <w:numId w:val="1021"/>
           <w:ilvl w:val="1"/>
         </w:numPr>
       </w:pPr>
@@ -816,7 +960,7 @@
       <w:pPr>
         <w:pStyle w:val="Compact"/>
         <w:numPr>
-          <w:numId w:val="1015"/>
+          <w:numId w:val="1021"/>
           <w:ilvl w:val="1"/>
         </w:numPr>
       </w:pPr>
@@ -828,7 +972,7 @@
       <w:pPr>
         <w:pStyle w:val="Compact"/>
         <w:numPr>
-          <w:numId w:val="1015"/>
+          <w:numId w:val="1021"/>
           <w:ilvl w:val="1"/>
         </w:numPr>
       </w:pPr>
@@ -840,97 +984,49 @@
       <w:pPr>
         <w:pStyle w:val="Compact"/>
         <w:numPr>
-          <w:numId w:val="1007"/>
-          <w:ilvl w:val="0"/>
-        </w:numPr>
-      </w:pPr>
-      <w:r>
-        <w:t xml:space="preserve">Team must generate at least 15 real</w:t>
-      </w:r>
-      <w:r>
-        <w:t xml:space="preserve"> </w:t>
-      </w:r>
-      <w:r>
-        <w:t xml:space="preserve">“</w:t>
-      </w:r>
-      <w:r>
-        <w:t xml:space="preserve">test</w:t>
-      </w:r>
-      <w:r>
-        <w:t xml:space="preserve">”</w:t>
-      </w:r>
-      <w:r>
-        <w:t xml:space="preserve"> </w:t>
-      </w:r>
-      <w:r>
-        <w:t xml:space="preserve">users and proper data to test functionality of a system</w:t>
-      </w:r>
-    </w:p>
-    <w:p>
-      <w:pPr>
-        <w:pStyle w:val="Compact"/>
-        <w:numPr>
-          <w:numId w:val="1016"/>
-          <w:ilvl w:val="1"/>
-        </w:numPr>
-      </w:pPr>
-      <w:r>
-        <w:t xml:space="preserve">No system is ever used</w:t>
-      </w:r>
-      <w:r>
-        <w:t xml:space="preserve"> </w:t>
-      </w:r>
-      <w:r>
-        <w:t xml:space="preserve">“</w:t>
-      </w:r>
-      <w:r>
-        <w:t xml:space="preserve">blank</w:t>
-      </w:r>
-      <w:r>
-        <w:t xml:space="preserve">”</w:t>
-      </w:r>
-      <w:r>
-        <w:t xml:space="preserve"> </w:t>
-      </w:r>
-      <w:r>
-        <w:t xml:space="preserve">always fill it up with real data.</w:t>
+          <w:numId w:val="1020"/>
+          <w:ilvl w:val="0"/>
+        </w:numPr>
+      </w:pPr>
+      <w:r>
+        <w:t xml:space="preserve">User story - how the user will experience the site</w:t>
       </w:r>
     </w:p>
     <w:p>
       <w:pPr>
         <w:pStyle w:val="Heading2"/>
       </w:pPr>
-      <w:bookmarkStart w:id="23" w:name="written-report-content"/>
+      <w:bookmarkStart w:id="30" w:name="written-report-content"/>
       <w:r>
         <w:t xml:space="preserve">Written Report Content</w:t>
       </w:r>
-      <w:bookmarkEnd w:id="23"/>
+      <w:bookmarkEnd w:id="30"/>
     </w:p>
     <w:p>
       <w:pPr>
         <w:pStyle w:val="FirstParagraph"/>
       </w:pPr>
       <w:r>
-        <w:t xml:space="preserve">At the end of a each sprint, the project manager will be responsible to collecting the team’s input and preparing a report. You will receive feedback from me on this report, to be incorporated in the final project report. The report should state the following:</w:t>
-      </w:r>
-    </w:p>
-    <w:p>
-      <w:pPr>
-        <w:pStyle w:val="Compact"/>
-        <w:numPr>
-          <w:numId w:val="1017"/>
-          <w:ilvl w:val="0"/>
-        </w:numPr>
-      </w:pPr>
-      <w:r>
-        <w:t xml:space="preserve">Describe the team members and their functions</w:t>
-      </w:r>
-    </w:p>
-    <w:p>
-      <w:pPr>
-        <w:pStyle w:val="Compact"/>
-        <w:numPr>
-          <w:numId w:val="1017"/>
+        <w:t xml:space="preserve">At the start of each sprint each person will contribute their deliverables. This list of atomic events will be used to grade each person individually for each sprint. The project manager will be responsible to collecting the team’s input and prepare a report. You will receive feedback from me on this report. The report should state the following at the minimum with additional information will be released per sprint.</w:t>
+      </w:r>
+    </w:p>
+    <w:p>
+      <w:pPr>
+        <w:pStyle w:val="Compact"/>
+        <w:numPr>
+          <w:numId w:val="1022"/>
+          <w:ilvl w:val="0"/>
+        </w:numPr>
+      </w:pPr>
+      <w:r>
+        <w:t xml:space="preserve">List the team members and describe their functions during the spring</w:t>
+      </w:r>
+    </w:p>
+    <w:p>
+      <w:pPr>
+        <w:pStyle w:val="Compact"/>
+        <w:numPr>
+          <w:numId w:val="1022"/>
           <w:ilvl w:val="0"/>
         </w:numPr>
       </w:pPr>
@@ -942,68 +1038,20 @@
       <w:pPr>
         <w:pStyle w:val="Compact"/>
         <w:numPr>
-          <w:numId w:val="1018"/>
-          <w:ilvl w:val="0"/>
-        </w:numPr>
-      </w:pPr>
-      <w:r>
-        <w:t xml:space="preserve">Describe how many of these initial goals you accomplished</w:t>
-      </w:r>
-    </w:p>
-    <w:p>
-      <w:pPr>
-        <w:pStyle w:val="Compact"/>
-        <w:numPr>
-          <w:numId w:val="1018"/>
-          <w:ilvl w:val="0"/>
-        </w:numPr>
-      </w:pPr>
-      <w:r>
-        <w:t xml:space="preserve">Describe what you would change or adapt to complete more of these goals.</w:t>
-      </w:r>
-    </w:p>
-    <w:p>
-      <w:pPr>
-        <w:pStyle w:val="Compact"/>
-        <w:numPr>
-          <w:numId w:val="1019"/>
-          <w:ilvl w:val="0"/>
-        </w:numPr>
-      </w:pPr>
-      <w:r>
-        <w:t xml:space="preserve">Describe what was accomplished and why/how</w:t>
-      </w:r>
-    </w:p>
-    <w:p>
-      <w:pPr>
-        <w:pStyle w:val="Compact"/>
-        <w:numPr>
-          <w:numId w:val="1020"/>
-          <w:ilvl w:val="0"/>
-        </w:numPr>
-      </w:pPr>
-      <w:r>
-        <w:t xml:space="preserve">List feature deployment</w:t>
-      </w:r>
-    </w:p>
-    <w:p>
-      <w:pPr>
-        <w:pStyle w:val="Compact"/>
-        <w:numPr>
-          <w:numId w:val="1020"/>
-          <w:ilvl w:val="0"/>
-        </w:numPr>
-      </w:pPr>
-      <w:r>
-        <w:t xml:space="preserve">List next Sprints goals</w:t>
-      </w:r>
-    </w:p>
-    <w:p>
-      <w:pPr>
-        <w:pStyle w:val="Compact"/>
-        <w:numPr>
-          <w:numId w:val="1021"/>
-          <w:ilvl w:val="0"/>
+          <w:numId w:val="1023"/>
+          <w:ilvl w:val="1"/>
+        </w:numPr>
+      </w:pPr>
+      <w:r>
+        <w:t xml:space="preserve">Describe how each of these goals were accomplished</w:t>
+      </w:r>
+    </w:p>
+    <w:p>
+      <w:pPr>
+        <w:pStyle w:val="Compact"/>
+        <w:numPr>
+          <w:numId w:val="1023"/>
+          <w:ilvl w:val="1"/>
         </w:numPr>
       </w:pPr>
       <w:r>
@@ -1014,8 +1062,8 @@
       <w:pPr>
         <w:pStyle w:val="Compact"/>
         <w:numPr>
-          <w:numId w:val="1021"/>
-          <w:ilvl w:val="0"/>
+          <w:numId w:val="1023"/>
+          <w:ilvl w:val="1"/>
         </w:numPr>
       </w:pPr>
       <w:r>
@@ -1026,35 +1074,47 @@
       <w:pPr>
         <w:pStyle w:val="Compact"/>
         <w:numPr>
-          <w:numId w:val="1021"/>
-          <w:ilvl w:val="0"/>
-        </w:numPr>
-      </w:pPr>
-      <w:r>
-        <w:t xml:space="preserve">Each team member should comment on their own accomplishments and describe what they did and explain any decisions referencing any lectures or material from the text book or web.</w:t>
-      </w:r>
-    </w:p>
-    <w:p>
-      <w:pPr>
-        <w:pStyle w:val="Compact"/>
-        <w:numPr>
-          <w:numId w:val="1021"/>
-          <w:ilvl w:val="0"/>
-        </w:numPr>
-      </w:pPr>
-      <w:r>
-        <w:t xml:space="preserve">Reference decisions from any of the videos, guest lectures, and class presentations, or text book.</w:t>
+          <w:numId w:val="1022"/>
+          <w:ilvl w:val="0"/>
+        </w:numPr>
+      </w:pPr>
+      <w:r>
+        <w:t xml:space="preserve">List the goals for the next sprint</w:t>
+      </w:r>
+    </w:p>
+    <w:p>
+      <w:pPr>
+        <w:pStyle w:val="Compact"/>
+        <w:numPr>
+          <w:numId w:val="1022"/>
+          <w:ilvl w:val="0"/>
+        </w:numPr>
+      </w:pPr>
+      <w:r>
+        <w:t xml:space="preserve">Each team member should submit a small comment on their own accomplishments and describe what they did and explain any decisions referencing any lectures or material from the text book or web</w:t>
+      </w:r>
+    </w:p>
+    <w:p>
+      <w:pPr>
+        <w:pStyle w:val="Compact"/>
+        <w:numPr>
+          <w:numId w:val="1022"/>
+          <w:ilvl w:val="0"/>
+        </w:numPr>
+      </w:pPr>
+      <w:r>
+        <w:t xml:space="preserve">Reference decisions from any of the videos, guest lectures, and class presentations, or text book</w:t>
       </w:r>
     </w:p>
     <w:p>
       <w:pPr>
         <w:pStyle w:val="Heading2"/>
       </w:pPr>
-      <w:bookmarkStart w:id="24" w:name="deliverables"/>
+      <w:bookmarkStart w:id="31" w:name="deliverables"/>
       <w:r>
         <w:t xml:space="preserve">Deliverables</w:t>
       </w:r>
-      <w:bookmarkEnd w:id="24"/>
+      <w:bookmarkEnd w:id="31"/>
     </w:p>
     <w:p>
       <w:pPr>
@@ -1068,7 +1128,7 @@
       <w:pPr>
         <w:pStyle w:val="Compact"/>
         <w:numPr>
-          <w:numId w:val="1022"/>
+          <w:numId w:val="1024"/>
           <w:ilvl w:val="0"/>
         </w:numPr>
       </w:pPr>
@@ -1080,7 +1140,7 @@
       <w:pPr>
         <w:pStyle w:val="Compact"/>
         <w:numPr>
-          <w:numId w:val="1022"/>
+          <w:numId w:val="1024"/>
           <w:ilvl w:val="0"/>
         </w:numPr>
       </w:pPr>
@@ -1092,7 +1152,7 @@
       <w:pPr>
         <w:pStyle w:val="Compact"/>
         <w:numPr>
-          <w:numId w:val="1022"/>
+          <w:numId w:val="1024"/>
           <w:ilvl w:val="0"/>
         </w:numPr>
       </w:pPr>
@@ -1104,7 +1164,7 @@
       <w:pPr>
         <w:pStyle w:val="Compact"/>
         <w:numPr>
-          <w:numId w:val="1022"/>
+          <w:numId w:val="1024"/>
           <w:ilvl w:val="0"/>
         </w:numPr>
       </w:pPr>
@@ -1116,7 +1176,7 @@
       <w:pPr>
         <w:pStyle w:val="Compact"/>
         <w:numPr>
-          <w:numId w:val="1022"/>
+          <w:numId w:val="1024"/>
           <w:ilvl w:val="0"/>
         </w:numPr>
       </w:pPr>
@@ -1128,7 +1188,7 @@
       <w:pPr>
         <w:pStyle w:val="Compact"/>
         <w:numPr>
-          <w:numId w:val="1022"/>
+          <w:numId w:val="1024"/>
           <w:ilvl w:val="0"/>
         </w:numPr>
       </w:pPr>
@@ -1140,17 +1200,17 @@
       <w:pPr>
         <w:pStyle w:val="Heading2"/>
       </w:pPr>
-      <w:bookmarkStart w:id="25" w:name="final-project-report"/>
+      <w:bookmarkStart w:id="32" w:name="final-project-report"/>
       <w:r>
         <w:t xml:space="preserve">Final project Report</w:t>
       </w:r>
-      <w:bookmarkEnd w:id="25"/>
-    </w:p>
-    <w:p>
-      <w:pPr>
-        <w:pStyle w:val="Compact"/>
-        <w:numPr>
-          <w:numId w:val="1023"/>
+      <w:bookmarkEnd w:id="32"/>
+    </w:p>
+    <w:p>
+      <w:pPr>
+        <w:pStyle w:val="Compact"/>
+        <w:numPr>
+          <w:numId w:val="1025"/>
           <w:ilvl w:val="0"/>
         </w:numPr>
       </w:pPr>
@@ -1165,7 +1225,7 @@
       <w:pPr>
         <w:pStyle w:val="Compact"/>
         <w:numPr>
-          <w:numId w:val="1023"/>
+          <w:numId w:val="1025"/>
           <w:ilvl w:val="0"/>
         </w:numPr>
       </w:pPr>
@@ -1177,7 +1237,7 @@
       <w:pPr>
         <w:pStyle w:val="Compact"/>
         <w:numPr>
-          <w:numId w:val="1023"/>
+          <w:numId w:val="1025"/>
           <w:ilvl w:val="0"/>
         </w:numPr>
       </w:pPr>
@@ -1192,7 +1252,7 @@
       <w:pPr>
         <w:pStyle w:val="Compact"/>
         <w:numPr>
-          <w:numId w:val="1024"/>
+          <w:numId w:val="1026"/>
           <w:ilvl w:val="0"/>
         </w:numPr>
       </w:pPr>
@@ -1204,7 +1264,7 @@
       <w:pPr>
         <w:pStyle w:val="Compact"/>
         <w:numPr>
-          <w:numId w:val="1025"/>
+          <w:numId w:val="1027"/>
           <w:ilvl w:val="0"/>
         </w:numPr>
       </w:pPr>
@@ -1216,7 +1276,7 @@
       <w:pPr>
         <w:pStyle w:val="Compact"/>
         <w:numPr>
-          <w:numId w:val="1025"/>
+          <w:numId w:val="1027"/>
           <w:ilvl w:val="0"/>
         </w:numPr>
       </w:pPr>
@@ -1787,120 +1847,8 @@
       </w:pPr>
     </w:lvl>
   </w:abstractNum>
-  <w:abstractNum w:abstractNumId="99413">
+  <w:abstractNum w:abstractNumId="99414">
     <w:nsid w:val="b3cbbdee"/>
-    <w:multiLevelType w:val="multilevel"/>
-    <w:lvl w:ilvl="0">
-      <w:start w:val="3"/>
-      <w:numFmt w:val="decimal"/>
-      <w:lvlText w:val="%1."/>
-      <w:lvlJc w:val="left"/>
-      <w:pPr>
-        <w:tabs>
-          <w:tab w:val="num" w:pos="0"/>
-        </w:tabs>
-        <w:ind w:left="480" w:hanging="480"/>
-      </w:pPr>
-    </w:lvl>
-    <w:lvl w:ilvl="1">
-      <w:start w:val="3"/>
-      <w:numFmt w:val="decimal"/>
-      <w:lvlText w:val="%2."/>
-      <w:lvlJc w:val="left"/>
-      <w:pPr>
-        <w:tabs>
-          <w:tab w:val="num" w:pos="720"/>
-        </w:tabs>
-        <w:ind w:left="1200" w:hanging="480"/>
-      </w:pPr>
-    </w:lvl>
-    <w:lvl w:ilvl="2">
-      <w:start w:val="3"/>
-      <w:numFmt w:val="decimal"/>
-      <w:lvlText w:val="%3."/>
-      <w:lvlJc w:val="left"/>
-      <w:pPr>
-        <w:tabs>
-          <w:tab w:val="num" w:pos="1440"/>
-        </w:tabs>
-        <w:ind w:left="1920" w:hanging="480"/>
-      </w:pPr>
-    </w:lvl>
-    <w:lvl w:ilvl="3">
-      <w:start w:val="3"/>
-      <w:numFmt w:val="decimal"/>
-      <w:lvlText w:val="%4."/>
-      <w:lvlJc w:val="left"/>
-      <w:pPr>
-        <w:tabs>
-          <w:tab w:val="num" w:pos="2160"/>
-        </w:tabs>
-        <w:ind w:left="2640" w:hanging="480"/>
-      </w:pPr>
-    </w:lvl>
-    <w:lvl w:ilvl="4">
-      <w:start w:val="3"/>
-      <w:numFmt w:val="decimal"/>
-      <w:lvlText w:val="%5."/>
-      <w:lvlJc w:val="left"/>
-      <w:pPr>
-        <w:tabs>
-          <w:tab w:val="num" w:pos="2880"/>
-        </w:tabs>
-        <w:ind w:left="3360" w:hanging="480"/>
-      </w:pPr>
-    </w:lvl>
-    <w:lvl w:ilvl="5">
-      <w:start w:val="3"/>
-      <w:numFmt w:val="decimal"/>
-      <w:lvlText w:val="%6."/>
-      <w:lvlJc w:val="left"/>
-      <w:pPr>
-        <w:tabs>
-          <w:tab w:val="num" w:pos="3600"/>
-        </w:tabs>
-        <w:ind w:left="4080" w:hanging="480"/>
-      </w:pPr>
-    </w:lvl>
-    <w:lvl w:ilvl="6">
-      <w:start w:val="3"/>
-      <w:numFmt w:val="decimal"/>
-      <w:lvlText w:val="%7."/>
-      <w:lvlJc w:val="left"/>
-      <w:pPr>
-        <w:tabs>
-          <w:tab w:val="num" w:pos="4320"/>
-        </w:tabs>
-        <w:ind w:left="4800" w:hanging="480"/>
-      </w:pPr>
-    </w:lvl>
-    <w:lvl w:ilvl="7">
-      <w:start w:val="3"/>
-      <w:numFmt w:val="decimal"/>
-      <w:lvlText w:val="%8."/>
-      <w:lvlJc w:val="left"/>
-      <w:pPr>
-        <w:tabs>
-          <w:tab w:val="num" w:pos="5040"/>
-        </w:tabs>
-        <w:ind w:left="5520" w:hanging="480"/>
-      </w:pPr>
-    </w:lvl>
-    <w:lvl w:ilvl="8">
-      <w:start w:val="3"/>
-      <w:numFmt w:val="decimal"/>
-      <w:lvlText w:val="%9."/>
-      <w:lvlJc w:val="left"/>
-      <w:pPr>
-        <w:tabs>
-          <w:tab w:val="num" w:pos="5760"/>
-        </w:tabs>
-        <w:ind w:left="6240" w:hanging="480"/>
-      </w:pPr>
-    </w:lvl>
-  </w:abstractNum>
-  <w:abstractNum w:abstractNumId="99414">
-    <w:nsid w:val="4fbe019a"/>
     <w:multiLevelType w:val="multilevel"/>
     <w:lvl w:ilvl="0">
       <w:start w:val="4"/>
@@ -2066,6 +2014,30 @@
     <w:abstractNumId w:val="991"/>
   </w:num>
   <w:num w:numId="1017">
+    <w:abstractNumId w:val="991"/>
+  </w:num>
+  <w:num w:numId="1018">
+    <w:abstractNumId w:val="991"/>
+  </w:num>
+  <w:num w:numId="1019">
+    <w:abstractNumId w:val="991"/>
+  </w:num>
+  <w:num w:numId="1020">
+    <w:abstractNumId w:val="991"/>
+  </w:num>
+  <w:num w:numId="1021">
+    <w:abstractNumId w:val="991"/>
+  </w:num>
+  <w:num w:numId="1022">
+    <w:abstractNumId w:val="991"/>
+  </w:num>
+  <w:num w:numId="1023">
+    <w:abstractNumId w:val="991"/>
+  </w:num>
+  <w:num w:numId="1024">
+    <w:abstractNumId w:val="991"/>
+  </w:num>
+  <w:num w:numId="1025">
     <w:abstractNumId w:val="99411"/>
     <w:lvlOverride w:ilvl="0">
       <w:startOverride w:val="1"/>
@@ -2095,7 +2067,7 @@
       <w:startOverride w:val="1"/>
     </w:lvlOverride>
   </w:num>
-  <w:num w:numId="1018">
+  <w:num w:numId="1026">
     <w:abstractNumId w:val="99711"/>
     <w:lvlOverride w:ilvl="0">
       <w:startOverride w:val="1"/>
@@ -2125,160 +2097,7 @@
       <w:startOverride w:val="1"/>
     </w:lvlOverride>
   </w:num>
-  <w:num w:numId="1019">
-    <w:abstractNumId w:val="99413"/>
-    <w:lvlOverride w:ilvl="0">
-      <w:startOverride w:val="3"/>
-    </w:lvlOverride>
-    <w:lvlOverride w:ilvl="1">
-      <w:startOverride w:val="3"/>
-    </w:lvlOverride>
-    <w:lvlOverride w:ilvl="2">
-      <w:startOverride w:val="3"/>
-    </w:lvlOverride>
-    <w:lvlOverride w:ilvl="3">
-      <w:startOverride w:val="3"/>
-    </w:lvlOverride>
-    <w:lvlOverride w:ilvl="4">
-      <w:startOverride w:val="3"/>
-    </w:lvlOverride>
-    <w:lvlOverride w:ilvl="5">
-      <w:startOverride w:val="3"/>
-    </w:lvlOverride>
-    <w:lvlOverride w:ilvl="6">
-      <w:startOverride w:val="3"/>
-    </w:lvlOverride>
-    <w:lvlOverride w:ilvl="7">
-      <w:startOverride w:val="3"/>
-    </w:lvlOverride>
-    <w:lvlOverride w:ilvl="8">
-      <w:startOverride w:val="3"/>
-    </w:lvlOverride>
-  </w:num>
-  <w:num w:numId="1020">
-    <w:abstractNumId w:val="99711"/>
-    <w:lvlOverride w:ilvl="0">
-      <w:startOverride w:val="1"/>
-    </w:lvlOverride>
-    <w:lvlOverride w:ilvl="1">
-      <w:startOverride w:val="1"/>
-    </w:lvlOverride>
-    <w:lvlOverride w:ilvl="2">
-      <w:startOverride w:val="1"/>
-    </w:lvlOverride>
-    <w:lvlOverride w:ilvl="3">
-      <w:startOverride w:val="1"/>
-    </w:lvlOverride>
-    <w:lvlOverride w:ilvl="4">
-      <w:startOverride w:val="1"/>
-    </w:lvlOverride>
-    <w:lvlOverride w:ilvl="5">
-      <w:startOverride w:val="1"/>
-    </w:lvlOverride>
-    <w:lvlOverride w:ilvl="6">
-      <w:startOverride w:val="1"/>
-    </w:lvlOverride>
-    <w:lvlOverride w:ilvl="7">
-      <w:startOverride w:val="1"/>
-    </w:lvlOverride>
-    <w:lvlOverride w:ilvl="8">
-      <w:startOverride w:val="1"/>
-    </w:lvlOverride>
-  </w:num>
-  <w:num w:numId="1021">
-    <w:abstractNumId w:val="99414"/>
-    <w:lvlOverride w:ilvl="0">
-      <w:startOverride w:val="4"/>
-    </w:lvlOverride>
-    <w:lvlOverride w:ilvl="1">
-      <w:startOverride w:val="4"/>
-    </w:lvlOverride>
-    <w:lvlOverride w:ilvl="2">
-      <w:startOverride w:val="4"/>
-    </w:lvlOverride>
-    <w:lvlOverride w:ilvl="3">
-      <w:startOverride w:val="4"/>
-    </w:lvlOverride>
-    <w:lvlOverride w:ilvl="4">
-      <w:startOverride w:val="4"/>
-    </w:lvlOverride>
-    <w:lvlOverride w:ilvl="5">
-      <w:startOverride w:val="4"/>
-    </w:lvlOverride>
-    <w:lvlOverride w:ilvl="6">
-      <w:startOverride w:val="4"/>
-    </w:lvlOverride>
-    <w:lvlOverride w:ilvl="7">
-      <w:startOverride w:val="4"/>
-    </w:lvlOverride>
-    <w:lvlOverride w:ilvl="8">
-      <w:startOverride w:val="4"/>
-    </w:lvlOverride>
-  </w:num>
-  <w:num w:numId="1022">
-    <w:abstractNumId w:val="991"/>
-  </w:num>
-  <w:num w:numId="1023">
-    <w:abstractNumId w:val="99411"/>
-    <w:lvlOverride w:ilvl="0">
-      <w:startOverride w:val="1"/>
-    </w:lvlOverride>
-    <w:lvlOverride w:ilvl="1">
-      <w:startOverride w:val="1"/>
-    </w:lvlOverride>
-    <w:lvlOverride w:ilvl="2">
-      <w:startOverride w:val="1"/>
-    </w:lvlOverride>
-    <w:lvlOverride w:ilvl="3">
-      <w:startOverride w:val="1"/>
-    </w:lvlOverride>
-    <w:lvlOverride w:ilvl="4">
-      <w:startOverride w:val="1"/>
-    </w:lvlOverride>
-    <w:lvlOverride w:ilvl="5">
-      <w:startOverride w:val="1"/>
-    </w:lvlOverride>
-    <w:lvlOverride w:ilvl="6">
-      <w:startOverride w:val="1"/>
-    </w:lvlOverride>
-    <w:lvlOverride w:ilvl="7">
-      <w:startOverride w:val="1"/>
-    </w:lvlOverride>
-    <w:lvlOverride w:ilvl="8">
-      <w:startOverride w:val="1"/>
-    </w:lvlOverride>
-  </w:num>
-  <w:num w:numId="1024">
-    <w:abstractNumId w:val="99711"/>
-    <w:lvlOverride w:ilvl="0">
-      <w:startOverride w:val="1"/>
-    </w:lvlOverride>
-    <w:lvlOverride w:ilvl="1">
-      <w:startOverride w:val="1"/>
-    </w:lvlOverride>
-    <w:lvlOverride w:ilvl="2">
-      <w:startOverride w:val="1"/>
-    </w:lvlOverride>
-    <w:lvlOverride w:ilvl="3">
-      <w:startOverride w:val="1"/>
-    </w:lvlOverride>
-    <w:lvlOverride w:ilvl="4">
-      <w:startOverride w:val="1"/>
-    </w:lvlOverride>
-    <w:lvlOverride w:ilvl="5">
-      <w:startOverride w:val="1"/>
-    </w:lvlOverride>
-    <w:lvlOverride w:ilvl="6">
-      <w:startOverride w:val="1"/>
-    </w:lvlOverride>
-    <w:lvlOverride w:ilvl="7">
-      <w:startOverride w:val="1"/>
-    </w:lvlOverride>
-    <w:lvlOverride w:ilvl="8">
-      <w:startOverride w:val="1"/>
-    </w:lvlOverride>
-  </w:num>
-  <w:num w:numId="1025">
+  <w:num w:numId="1027">
     <w:abstractNumId w:val="99414"/>
     <w:lvlOverride w:ilvl="0">
       <w:startOverride w:val="4"/>

--- a/itmt-430/project-deliverables/project-deliverables.docx
+++ b/itmt-430/project-deliverables/project-deliverables.docx
@@ -1218,7 +1218,7 @@
         <w:t xml:space="preserve">Create and summarize into a final report detailing the accomplishments of the 6 sprint reports.</w:t>
       </w:r>
       <w:r>
-        <w:br w:type="textWrapping"/>
+        <w:br/>
       </w:r>
     </w:p>
     <w:p>
@@ -1245,7 +1245,7 @@
         <w:t xml:space="preserve">Analyze the completeness of the project in fulfilling the stated goals (self-assessment, how close did you get?)</w:t>
       </w:r>
       <w:r>
-        <w:br w:type="textWrapping"/>
+        <w:br/>
       </w:r>
     </w:p>
     <w:p>
@@ -1315,109 +1315,6 @@
 <file path=word/numbering.xml><?xml version="1.0" encoding="utf-8"?>
 <w:numbering xmlns:w="http://schemas.openxmlformats.org/wordprocessingml/2006/main">
   <w:abstractNum w:abstractNumId="990">
-    <w:nsid w:val="170cd2de"/>
-    <w:multiLevelType w:val="multilevel"/>
-    <w:lvl w:ilvl="0">
-      <w:numFmt w:val="bullet"/>
-      <w:lvlText w:val=" "/>
-      <w:lvlJc w:val="left"/>
-      <w:pPr>
-        <w:tabs>
-          <w:tab w:val="num" w:pos="0"/>
-        </w:tabs>
-        <w:ind w:left="480" w:hanging="480"/>
-      </w:pPr>
-    </w:lvl>
-    <w:lvl w:ilvl="1">
-      <w:numFmt w:val="bullet"/>
-      <w:lvlText w:val=" "/>
-      <w:lvlJc w:val="left"/>
-      <w:pPr>
-        <w:tabs>
-          <w:tab w:val="num" w:pos="720"/>
-        </w:tabs>
-        <w:ind w:left="1200" w:hanging="480"/>
-      </w:pPr>
-    </w:lvl>
-    <w:lvl w:ilvl="2">
-      <w:numFmt w:val="bullet"/>
-      <w:lvlText w:val=" "/>
-      <w:lvlJc w:val="left"/>
-      <w:pPr>
-        <w:tabs>
-          <w:tab w:val="num" w:pos="1440"/>
-        </w:tabs>
-        <w:ind w:left="1920" w:hanging="480"/>
-      </w:pPr>
-    </w:lvl>
-    <w:lvl w:ilvl="3">
-      <w:numFmt w:val="bullet"/>
-      <w:lvlText w:val=" "/>
-      <w:lvlJc w:val="left"/>
-      <w:pPr>
-        <w:tabs>
-          <w:tab w:val="num" w:pos="2160"/>
-        </w:tabs>
-        <w:ind w:left="2640" w:hanging="480"/>
-      </w:pPr>
-    </w:lvl>
-    <w:lvl w:ilvl="4">
-      <w:numFmt w:val="bullet"/>
-      <w:lvlText w:val=" "/>
-      <w:lvlJc w:val="left"/>
-      <w:pPr>
-        <w:tabs>
-          <w:tab w:val="num" w:pos="2880"/>
-        </w:tabs>
-        <w:ind w:left="3360" w:hanging="480"/>
-      </w:pPr>
-    </w:lvl>
-    <w:lvl w:ilvl="5">
-      <w:numFmt w:val="bullet"/>
-      <w:lvlText w:val=" "/>
-      <w:lvlJc w:val="left"/>
-      <w:pPr>
-        <w:tabs>
-          <w:tab w:val="num" w:pos="3600"/>
-        </w:tabs>
-        <w:ind w:left="4080" w:hanging="480"/>
-      </w:pPr>
-    </w:lvl>
-    <w:lvl w:ilvl="6">
-      <w:numFmt w:val="bullet"/>
-      <w:lvlText w:val=" "/>
-      <w:lvlJc w:val="left"/>
-      <w:pPr>
-        <w:tabs>
-          <w:tab w:val="num" w:pos="4320"/>
-        </w:tabs>
-        <w:ind w:left="4800" w:hanging="480"/>
-      </w:pPr>
-    </w:lvl>
-    <w:lvl w:ilvl="7">
-      <w:numFmt w:val="bullet"/>
-      <w:lvlText w:val=" "/>
-      <w:lvlJc w:val="left"/>
-      <w:pPr>
-        <w:tabs>
-          <w:tab w:val="num" w:pos="5040"/>
-        </w:tabs>
-        <w:ind w:left="5520" w:hanging="480"/>
-      </w:pPr>
-    </w:lvl>
-    <w:lvl w:ilvl="8">
-      <w:numFmt w:val="bullet"/>
-      <w:lvlText w:val=" "/>
-      <w:lvlJc w:val="left"/>
-      <w:pPr>
-        <w:tabs>
-          <w:tab w:val="num" w:pos="5760"/>
-        </w:tabs>
-        <w:ind w:left="6240" w:hanging="480"/>
-      </w:pPr>
-    </w:lvl>
-  </w:abstractNum>
-  <w:abstractNum w:abstractNumId="990">
     <w:nsid w:val="2c1ae401"/>
     <w:multiLevelType w:val="multilevel"/>
     <w:lvl w:ilvl="0">
@@ -1959,9 +1856,6 @@
       </w:pPr>
     </w:lvl>
   </w:abstractNum>
-  <w:num w:numId="1000">
-    <w:abstractNumId w:val="990"/>
-  </w:num>
   <w:num w:numId="1000">
     <w:abstractNumId w:val="990"/>
   </w:num>

--- a/itmt-430/project-deliverables/project-deliverables.docx
+++ b/itmt-430/project-deliverables/project-deliverables.docx
@@ -1218,7 +1218,7 @@
         <w:t xml:space="preserve">Create and summarize into a final report detailing the accomplishments of the 6 sprint reports.</w:t>
       </w:r>
       <w:r>
-        <w:br/>
+        <w:br w:type="textWrapping"/>
       </w:r>
     </w:p>
     <w:p>
@@ -1245,7 +1245,7 @@
         <w:t xml:space="preserve">Analyze the completeness of the project in fulfilling the stated goals (self-assessment, how close did you get?)</w:t>
       </w:r>
       <w:r>
-        <w:br/>
+        <w:br w:type="textWrapping"/>
       </w:r>
     </w:p>
     <w:p>
@@ -1315,6 +1315,109 @@
 <file path=word/numbering.xml><?xml version="1.0" encoding="utf-8"?>
 <w:numbering xmlns:w="http://schemas.openxmlformats.org/wordprocessingml/2006/main">
   <w:abstractNum w:abstractNumId="990">
+    <w:nsid w:val="170cd2de"/>
+    <w:multiLevelType w:val="multilevel"/>
+    <w:lvl w:ilvl="0">
+      <w:numFmt w:val="bullet"/>
+      <w:lvlText w:val=" "/>
+      <w:lvlJc w:val="left"/>
+      <w:pPr>
+        <w:tabs>
+          <w:tab w:val="num" w:pos="0"/>
+        </w:tabs>
+        <w:ind w:left="480" w:hanging="480"/>
+      </w:pPr>
+    </w:lvl>
+    <w:lvl w:ilvl="1">
+      <w:numFmt w:val="bullet"/>
+      <w:lvlText w:val=" "/>
+      <w:lvlJc w:val="left"/>
+      <w:pPr>
+        <w:tabs>
+          <w:tab w:val="num" w:pos="720"/>
+        </w:tabs>
+        <w:ind w:left="1200" w:hanging="480"/>
+      </w:pPr>
+    </w:lvl>
+    <w:lvl w:ilvl="2">
+      <w:numFmt w:val="bullet"/>
+      <w:lvlText w:val=" "/>
+      <w:lvlJc w:val="left"/>
+      <w:pPr>
+        <w:tabs>
+          <w:tab w:val="num" w:pos="1440"/>
+        </w:tabs>
+        <w:ind w:left="1920" w:hanging="480"/>
+      </w:pPr>
+    </w:lvl>
+    <w:lvl w:ilvl="3">
+      <w:numFmt w:val="bullet"/>
+      <w:lvlText w:val=" "/>
+      <w:lvlJc w:val="left"/>
+      <w:pPr>
+        <w:tabs>
+          <w:tab w:val="num" w:pos="2160"/>
+        </w:tabs>
+        <w:ind w:left="2640" w:hanging="480"/>
+      </w:pPr>
+    </w:lvl>
+    <w:lvl w:ilvl="4">
+      <w:numFmt w:val="bullet"/>
+      <w:lvlText w:val=" "/>
+      <w:lvlJc w:val="left"/>
+      <w:pPr>
+        <w:tabs>
+          <w:tab w:val="num" w:pos="2880"/>
+        </w:tabs>
+        <w:ind w:left="3360" w:hanging="480"/>
+      </w:pPr>
+    </w:lvl>
+    <w:lvl w:ilvl="5">
+      <w:numFmt w:val="bullet"/>
+      <w:lvlText w:val=" "/>
+      <w:lvlJc w:val="left"/>
+      <w:pPr>
+        <w:tabs>
+          <w:tab w:val="num" w:pos="3600"/>
+        </w:tabs>
+        <w:ind w:left="4080" w:hanging="480"/>
+      </w:pPr>
+    </w:lvl>
+    <w:lvl w:ilvl="6">
+      <w:numFmt w:val="bullet"/>
+      <w:lvlText w:val=" "/>
+      <w:lvlJc w:val="left"/>
+      <w:pPr>
+        <w:tabs>
+          <w:tab w:val="num" w:pos="4320"/>
+        </w:tabs>
+        <w:ind w:left="4800" w:hanging="480"/>
+      </w:pPr>
+    </w:lvl>
+    <w:lvl w:ilvl="7">
+      <w:numFmt w:val="bullet"/>
+      <w:lvlText w:val=" "/>
+      <w:lvlJc w:val="left"/>
+      <w:pPr>
+        <w:tabs>
+          <w:tab w:val="num" w:pos="5040"/>
+        </w:tabs>
+        <w:ind w:left="5520" w:hanging="480"/>
+      </w:pPr>
+    </w:lvl>
+    <w:lvl w:ilvl="8">
+      <w:numFmt w:val="bullet"/>
+      <w:lvlText w:val=" "/>
+      <w:lvlJc w:val="left"/>
+      <w:pPr>
+        <w:tabs>
+          <w:tab w:val="num" w:pos="5760"/>
+        </w:tabs>
+        <w:ind w:left="6240" w:hanging="480"/>
+      </w:pPr>
+    </w:lvl>
+  </w:abstractNum>
+  <w:abstractNum w:abstractNumId="990">
     <w:nsid w:val="2c1ae401"/>
     <w:multiLevelType w:val="multilevel"/>
     <w:lvl w:ilvl="0">
@@ -1856,6 +1959,9 @@
       </w:pPr>
     </w:lvl>
   </w:abstractNum>
+  <w:num w:numId="1000">
+    <w:abstractNumId w:val="990"/>
+  </w:num>
   <w:num w:numId="1000">
     <w:abstractNumId w:val="990"/>
   </w:num>

--- a/itmt-430/project-deliverables/project-deliverables.docx
+++ b/itmt-430/project-deliverables/project-deliverables.docx
@@ -363,7 +363,7 @@
         </w:numPr>
       </w:pPr>
       <w:r>
-        <w:t xml:space="preserve">PHP – Cake/Symphony</w:t>
+        <w:t xml:space="preserve">PHP – Cake/Symphony/Zend</w:t>
       </w:r>
     </w:p>
     <w:p>
@@ -411,7 +411,7 @@
         </w:numPr>
       </w:pPr>
       <w:r>
-        <w:t xml:space="preserve">C# - ASP Dot SNet</w:t>
+        <w:t xml:space="preserve">C# - ASP.NET</w:t>
       </w:r>
     </w:p>
     <w:p>
@@ -635,7 +635,7 @@
         </w:numPr>
       </w:pPr>
       <w:r>
-        <w:t xml:space="preserve">Login authentication mechanism. Google authentication for login</w:t>
+        <w:t xml:space="preserve">Login authentication mechanism. Google authentication for login, such as:</w:t>
       </w:r>
     </w:p>
     <w:p>
@@ -691,7 +691,7 @@
         </w:numPr>
       </w:pPr>
       <w:r>
-        <w:t xml:space="preserve">Use of Responsive design (where applicable) (ITMD 361, ITMD 362)</w:t>
+        <w:t xml:space="preserve">Use of Responsive Design (where applicable) (ITMD 361, ITMD 362)</w:t>
       </w:r>
     </w:p>
     <w:p>
@@ -739,7 +739,7 @@
         </w:numPr>
       </w:pPr>
       <w:r>
-        <w:t xml:space="preserve">Must have read/only features for unauthenticated users</w:t>
+        <w:t xml:space="preserve">Have read/only features for unauthenticated users</w:t>
       </w:r>
     </w:p>
     <w:p>
@@ -763,7 +763,7 @@
         </w:numPr>
       </w:pPr>
       <w:r>
-        <w:t xml:space="preserve">Must have a user account management page (EDIT Page)</w:t>
+        <w:t xml:space="preserve">Have a user account management page (EDIT Page)</w:t>
       </w:r>
     </w:p>
     <w:p>
@@ -787,7 +787,43 @@
         </w:numPr>
       </w:pPr>
       <w:r>
-        <w:t xml:space="preserve">Must have features for Operations in application (database dump and restore feature)</w:t>
+        <w:t xml:space="preserve">Have features for Operations in application</w:t>
+      </w:r>
+    </w:p>
+    <w:p>
+      <w:pPr>
+        <w:pStyle w:val="Compact"/>
+        <w:numPr>
+          <w:numId w:val="1018"/>
+          <w:ilvl w:val="2"/>
+        </w:numPr>
+      </w:pPr>
+      <w:r>
+        <w:t xml:space="preserve">database dump</w:t>
+      </w:r>
+    </w:p>
+    <w:p>
+      <w:pPr>
+        <w:pStyle w:val="Compact"/>
+        <w:numPr>
+          <w:numId w:val="1018"/>
+          <w:ilvl w:val="2"/>
+        </w:numPr>
+      </w:pPr>
+      <w:r>
+        <w:t xml:space="preserve">database restore feature</w:t>
+      </w:r>
+    </w:p>
+    <w:p>
+      <w:pPr>
+        <w:pStyle w:val="Compact"/>
+        <w:numPr>
+          <w:numId w:val="1018"/>
+          <w:ilvl w:val="2"/>
+        </w:numPr>
+      </w:pPr>
+      <w:r>
+        <w:t xml:space="preserve">turn any/an upload feature to read-only</w:t>
       </w:r>
     </w:p>
     <w:p>
@@ -811,38 +847,250 @@
         </w:numPr>
       </w:pPr>
       <w:r>
-        <w:t xml:space="preserve">Creation of Dev Environment (local laptop), (ITMO 356)</w:t>
-      </w:r>
-    </w:p>
-    <w:p>
-      <w:pPr>
-        <w:pStyle w:val="Compact"/>
-        <w:numPr>
-          <w:numId w:val="1018"/>
-          <w:ilvl w:val="1"/>
-        </w:numPr>
-      </w:pPr>
-      <w:r>
-        <w:t xml:space="preserve">Production must always be in a working state</w:t>
-      </w:r>
-    </w:p>
-    <w:p>
-      <w:pPr>
-        <w:pStyle w:val="Compact"/>
-        <w:numPr>
-          <w:numId w:val="1018"/>
-          <w:ilvl w:val="1"/>
-        </w:numPr>
-      </w:pPr>
-      <w:r>
-        <w:t xml:space="preserve">Environment must be configurable via scriptable deploy</w:t>
-      </w:r>
-    </w:p>
-    <w:p>
-      <w:pPr>
-        <w:pStyle w:val="Compact"/>
-        <w:numPr>
-          <w:numId w:val="1018"/>
+        <w:t xml:space="preserve">Layout design (ITMD 361, 362, ITMM 471)</w:t>
+      </w:r>
+    </w:p>
+    <w:p>
+      <w:pPr>
+        <w:pStyle w:val="Compact"/>
+        <w:numPr>
+          <w:numId w:val="1019"/>
+          <w:ilvl w:val="1"/>
+        </w:numPr>
+      </w:pPr>
+      <w:r>
+        <w:t xml:space="preserve">Diagrams of site functionality using layout tool</w:t>
+      </w:r>
+    </w:p>
+    <w:p>
+      <w:pPr>
+        <w:pStyle w:val="Compact"/>
+        <w:numPr>
+          <w:numId w:val="1019"/>
+          <w:ilvl w:val="1"/>
+        </w:numPr>
+      </w:pPr>
+      <w:r>
+        <w:t xml:space="preserve">Diagrams of colors, fonts, and other usability features</w:t>
+      </w:r>
+    </w:p>
+    <w:p>
+      <w:pPr>
+        <w:pStyle w:val="Heading3"/>
+      </w:pPr>
+      <w:bookmarkStart w:id="29" w:name="project-management"/>
+      <w:r>
+        <w:t xml:space="preserve">Project Management</w:t>
+      </w:r>
+      <w:bookmarkEnd w:id="29"/>
+    </w:p>
+    <w:p>
+      <w:pPr>
+        <w:pStyle w:val="Compact"/>
+        <w:numPr>
+          <w:numId w:val="1020"/>
+          <w:ilvl w:val="0"/>
+        </w:numPr>
+      </w:pPr>
+      <w:r>
+        <w:t xml:space="preserve">Management of project progress (ITMM 471)</w:t>
+      </w:r>
+    </w:p>
+    <w:p>
+      <w:pPr>
+        <w:pStyle w:val="Compact"/>
+        <w:numPr>
+          <w:numId w:val="1021"/>
+          <w:ilvl w:val="1"/>
+        </w:numPr>
+      </w:pPr>
+      <w:r>
+        <w:t xml:space="preserve">Trello (not provided) or JIRA (account will be provided)</w:t>
+      </w:r>
+    </w:p>
+    <w:p>
+      <w:pPr>
+        <w:pStyle w:val="Compact"/>
+        <w:numPr>
+          <w:numId w:val="1021"/>
+          <w:ilvl w:val="1"/>
+        </w:numPr>
+      </w:pPr>
+      <w:r>
+        <w:t xml:space="preserve">Slack</w:t>
+      </w:r>
+    </w:p>
+    <w:p>
+      <w:pPr>
+        <w:pStyle w:val="Compact"/>
+        <w:numPr>
+          <w:numId w:val="1021"/>
+          <w:ilvl w:val="1"/>
+        </w:numPr>
+      </w:pPr>
+      <w:r>
+        <w:t xml:space="preserve">GitHub</w:t>
+      </w:r>
+    </w:p>
+    <w:p>
+      <w:pPr>
+        <w:pStyle w:val="Compact"/>
+        <w:numPr>
+          <w:numId w:val="1021"/>
+          <w:ilvl w:val="1"/>
+        </w:numPr>
+      </w:pPr>
+      <w:r>
+        <w:t xml:space="preserve">GitHub Issues to resolve bug posts from UI/UX tester</w:t>
+      </w:r>
+    </w:p>
+    <w:p>
+      <w:pPr>
+        <w:pStyle w:val="Compact"/>
+        <w:numPr>
+          <w:numId w:val="1020"/>
+          <w:ilvl w:val="0"/>
+        </w:numPr>
+      </w:pPr>
+      <w:r>
+        <w:t xml:space="preserve">User story - how the user will experience the site</w:t>
+      </w:r>
+    </w:p>
+    <w:p>
+      <w:pPr>
+        <w:pStyle w:val="Heading2"/>
+      </w:pPr>
+      <w:bookmarkStart w:id="30" w:name="it-operations"/>
+      <w:r>
+        <w:t xml:space="preserve">IT Operations</w:t>
+      </w:r>
+      <w:bookmarkEnd w:id="30"/>
+    </w:p>
+    <w:p>
+      <w:pPr>
+        <w:pStyle w:val="Compact"/>
+        <w:numPr>
+          <w:numId w:val="1022"/>
+          <w:ilvl w:val="0"/>
+        </w:numPr>
+      </w:pPr>
+      <w:r>
+        <w:t xml:space="preserve">Application needs to include:</w:t>
+      </w:r>
+    </w:p>
+    <w:p>
+      <w:pPr>
+        <w:pStyle w:val="Compact"/>
+        <w:numPr>
+          <w:numId w:val="1023"/>
+          <w:ilvl w:val="1"/>
+        </w:numPr>
+      </w:pPr>
+      <w:r>
+        <w:t xml:space="preserve">A load balancer</w:t>
+      </w:r>
+    </w:p>
+    <w:p>
+      <w:pPr>
+        <w:pStyle w:val="Compact"/>
+        <w:numPr>
+          <w:numId w:val="1023"/>
+          <w:ilvl w:val="1"/>
+        </w:numPr>
+      </w:pPr>
+      <w:r>
+        <w:t xml:space="preserve">minimum of 2 front-ends</w:t>
+      </w:r>
+    </w:p>
+    <w:p>
+      <w:pPr>
+        <w:pStyle w:val="Compact"/>
+        <w:numPr>
+          <w:numId w:val="1023"/>
+          <w:ilvl w:val="1"/>
+        </w:numPr>
+      </w:pPr>
+      <w:r>
+        <w:t xml:space="preserve">A memory caching layer (such as Redis or Memcached)</w:t>
+      </w:r>
+    </w:p>
+    <w:p>
+      <w:pPr>
+        <w:pStyle w:val="Compact"/>
+        <w:numPr>
+          <w:numId w:val="1022"/>
+          <w:ilvl w:val="0"/>
+        </w:numPr>
+      </w:pPr>
+      <w:r>
+        <w:t xml:space="preserve">Database needs to have 15 users with actual data contained at deploy time</w:t>
+      </w:r>
+    </w:p>
+    <w:p>
+      <w:pPr>
+        <w:pStyle w:val="Compact"/>
+        <w:numPr>
+          <w:numId w:val="1024"/>
+          <w:ilvl w:val="1"/>
+        </w:numPr>
+      </w:pPr>
+      <w:r>
+        <w:t xml:space="preserve">Needs to have Master Slave replication and or 3 nodes for replication</w:t>
+      </w:r>
+    </w:p>
+    <w:p>
+      <w:pPr>
+        <w:pStyle w:val="Compact"/>
+        <w:numPr>
+          <w:numId w:val="1022"/>
+          <w:ilvl w:val="0"/>
+        </w:numPr>
+      </w:pPr>
+      <w:r>
+        <w:t xml:space="preserve">Creation of Dev Environment on local laptop (ITMO 356) (ITM 301)</w:t>
+      </w:r>
+    </w:p>
+    <w:p>
+      <w:pPr>
+        <w:pStyle w:val="Compact"/>
+        <w:numPr>
+          <w:numId w:val="1025"/>
+          <w:ilvl w:val="1"/>
+        </w:numPr>
+      </w:pPr>
+      <w:r>
+        <w:t xml:space="preserve">Application must always be in a working state</w:t>
+      </w:r>
+    </w:p>
+    <w:p>
+      <w:pPr>
+        <w:pStyle w:val="Compact"/>
+        <w:numPr>
+          <w:numId w:val="1025"/>
+          <w:ilvl w:val="1"/>
+        </w:numPr>
+      </w:pPr>
+      <w:r>
+        <w:t xml:space="preserve">Each team member must be able to deploy the entire environment via script on their own hardware</w:t>
+      </w:r>
+    </w:p>
+    <w:p>
+      <w:pPr>
+        <w:pStyle w:val="Compact"/>
+        <w:numPr>
+          <w:numId w:val="1025"/>
+          <w:ilvl w:val="1"/>
+        </w:numPr>
+      </w:pPr>
+      <w:r>
+        <w:t xml:space="preserve">Environment must be configurable via a scriptable deploy</w:t>
+      </w:r>
+    </w:p>
+    <w:p>
+      <w:pPr>
+        <w:pStyle w:val="Compact"/>
+        <w:numPr>
+          <w:numId w:val="1025"/>
           <w:ilvl w:val="1"/>
         </w:numPr>
       </w:pPr>
@@ -854,153 +1102,23 @@
       <w:pPr>
         <w:pStyle w:val="Compact"/>
         <w:numPr>
-          <w:numId w:val="1018"/>
-          <w:ilvl w:val="1"/>
-        </w:numPr>
-      </w:pPr>
-      <w:r>
-        <w:t xml:space="preserve">Initial sprint will implement development via laptop using Packer, Vagrant, and VirtualBox</w:t>
-      </w:r>
-    </w:p>
-    <w:p>
-      <w:pPr>
-        <w:pStyle w:val="Compact"/>
-        <w:numPr>
-          <w:numId w:val="1018"/>
-          <w:ilvl w:val="1"/>
-        </w:numPr>
-      </w:pPr>
-      <w:r>
-        <w:t xml:space="preserve">Test and Production environments will be built in the next 2 Sprints</w:t>
-      </w:r>
-    </w:p>
-    <w:p>
-      <w:pPr>
-        <w:pStyle w:val="Compact"/>
-        <w:numPr>
-          <w:numId w:val="1016"/>
-          <w:ilvl w:val="0"/>
-        </w:numPr>
-      </w:pPr>
-      <w:r>
-        <w:t xml:space="preserve">Layout design (ITMD 361, 362, ITMM 471)</w:t>
-      </w:r>
-    </w:p>
-    <w:p>
-      <w:pPr>
-        <w:pStyle w:val="Compact"/>
-        <w:numPr>
-          <w:numId w:val="1019"/>
-          <w:ilvl w:val="1"/>
-        </w:numPr>
-      </w:pPr>
-      <w:r>
-        <w:t xml:space="preserve">Diagrams of site functionality using layout tool</w:t>
-      </w:r>
-    </w:p>
-    <w:p>
-      <w:pPr>
-        <w:pStyle w:val="Compact"/>
-        <w:numPr>
-          <w:numId w:val="1019"/>
-          <w:ilvl w:val="1"/>
-        </w:numPr>
-      </w:pPr>
-      <w:r>
-        <w:t xml:space="preserve">Diagrams of colors, fonts, and other usability features</w:t>
-      </w:r>
-    </w:p>
-    <w:p>
-      <w:pPr>
-        <w:pStyle w:val="Heading3"/>
-      </w:pPr>
-      <w:bookmarkStart w:id="29" w:name="project-management"/>
-      <w:r>
-        <w:t xml:space="preserve">Project Management</w:t>
-      </w:r>
-      <w:bookmarkEnd w:id="29"/>
-    </w:p>
-    <w:p>
-      <w:pPr>
-        <w:pStyle w:val="Compact"/>
-        <w:numPr>
-          <w:numId w:val="1020"/>
-          <w:ilvl w:val="0"/>
-        </w:numPr>
-      </w:pPr>
-      <w:r>
-        <w:t xml:space="preserve">Management of project progress (ITMM 471)</w:t>
-      </w:r>
-    </w:p>
-    <w:p>
-      <w:pPr>
-        <w:pStyle w:val="Compact"/>
-        <w:numPr>
-          <w:numId w:val="1021"/>
-          <w:ilvl w:val="1"/>
-        </w:numPr>
-      </w:pPr>
-      <w:r>
-        <w:t xml:space="preserve">Trello (account will be provided) or Basecamp (not provided) or JIRA (account will be provided)</w:t>
-      </w:r>
-    </w:p>
-    <w:p>
-      <w:pPr>
-        <w:pStyle w:val="Compact"/>
-        <w:numPr>
-          <w:numId w:val="1021"/>
-          <w:ilvl w:val="1"/>
-        </w:numPr>
-      </w:pPr>
-      <w:r>
-        <w:t xml:space="preserve">Slack</w:t>
-      </w:r>
-    </w:p>
-    <w:p>
-      <w:pPr>
-        <w:pStyle w:val="Compact"/>
-        <w:numPr>
-          <w:numId w:val="1021"/>
-          <w:ilvl w:val="1"/>
-        </w:numPr>
-      </w:pPr>
-      <w:r>
-        <w:t xml:space="preserve">GitHub</w:t>
-      </w:r>
-    </w:p>
-    <w:p>
-      <w:pPr>
-        <w:pStyle w:val="Compact"/>
-        <w:numPr>
-          <w:numId w:val="1021"/>
-          <w:ilvl w:val="1"/>
-        </w:numPr>
-      </w:pPr>
-      <w:r>
-        <w:t xml:space="preserve">GitHub Issues to resolve bug posts from UI/UX tester</w:t>
-      </w:r>
-    </w:p>
-    <w:p>
-      <w:pPr>
-        <w:pStyle w:val="Compact"/>
-        <w:numPr>
-          <w:numId w:val="1020"/>
-          <w:ilvl w:val="0"/>
-        </w:numPr>
-      </w:pPr>
-      <w:r>
-        <w:t xml:space="preserve">User story - how the user will experience the site</w:t>
+          <w:numId w:val="1026"/>
+          <w:ilvl w:val="2"/>
+        </w:numPr>
+      </w:pPr>
+      <w:r>
+        <w:t xml:space="preserve">Note - Test and Production environments will be built after sprint 03</w:t>
       </w:r>
     </w:p>
     <w:p>
       <w:pPr>
         <w:pStyle w:val="Heading2"/>
       </w:pPr>
-      <w:bookmarkStart w:id="30" w:name="written-report-content"/>
+      <w:bookmarkStart w:id="31" w:name="written-report-content"/>
       <w:r>
         <w:t xml:space="preserve">Written Report Content</w:t>
       </w:r>
-      <w:bookmarkEnd w:id="30"/>
+      <w:bookmarkEnd w:id="31"/>
     </w:p>
     <w:p>
       <w:pPr>
@@ -1014,7 +1132,7 @@
       <w:pPr>
         <w:pStyle w:val="Compact"/>
         <w:numPr>
-          <w:numId w:val="1022"/>
+          <w:numId w:val="1027"/>
           <w:ilvl w:val="0"/>
         </w:numPr>
       </w:pPr>
@@ -1026,7 +1144,7 @@
       <w:pPr>
         <w:pStyle w:val="Compact"/>
         <w:numPr>
-          <w:numId w:val="1022"/>
+          <w:numId w:val="1027"/>
           <w:ilvl w:val="0"/>
         </w:numPr>
       </w:pPr>
@@ -1038,7 +1156,7 @@
       <w:pPr>
         <w:pStyle w:val="Compact"/>
         <w:numPr>
-          <w:numId w:val="1023"/>
+          <w:numId w:val="1028"/>
           <w:ilvl w:val="1"/>
         </w:numPr>
       </w:pPr>
@@ -1050,7 +1168,7 @@
       <w:pPr>
         <w:pStyle w:val="Compact"/>
         <w:numPr>
-          <w:numId w:val="1023"/>
+          <w:numId w:val="1028"/>
           <w:ilvl w:val="1"/>
         </w:numPr>
       </w:pPr>
@@ -1062,7 +1180,7 @@
       <w:pPr>
         <w:pStyle w:val="Compact"/>
         <w:numPr>
-          <w:numId w:val="1023"/>
+          <w:numId w:val="1028"/>
           <w:ilvl w:val="1"/>
         </w:numPr>
       </w:pPr>
@@ -1074,7 +1192,7 @@
       <w:pPr>
         <w:pStyle w:val="Compact"/>
         <w:numPr>
-          <w:numId w:val="1022"/>
+          <w:numId w:val="1027"/>
           <w:ilvl w:val="0"/>
         </w:numPr>
       </w:pPr>
@@ -1086,7 +1204,7 @@
       <w:pPr>
         <w:pStyle w:val="Compact"/>
         <w:numPr>
-          <w:numId w:val="1022"/>
+          <w:numId w:val="1027"/>
           <w:ilvl w:val="0"/>
         </w:numPr>
       </w:pPr>
@@ -1098,7 +1216,7 @@
       <w:pPr>
         <w:pStyle w:val="Compact"/>
         <w:numPr>
-          <w:numId w:val="1022"/>
+          <w:numId w:val="1027"/>
           <w:ilvl w:val="0"/>
         </w:numPr>
       </w:pPr>
@@ -1110,11 +1228,11 @@
       <w:pPr>
         <w:pStyle w:val="Heading2"/>
       </w:pPr>
-      <w:bookmarkStart w:id="31" w:name="deliverables"/>
+      <w:bookmarkStart w:id="32" w:name="deliverables"/>
       <w:r>
         <w:t xml:space="preserve">Deliverables</w:t>
       </w:r>
-      <w:bookmarkEnd w:id="31"/>
+      <w:bookmarkEnd w:id="32"/>
     </w:p>
     <w:p>
       <w:pPr>
@@ -1128,7 +1246,7 @@
       <w:pPr>
         <w:pStyle w:val="Compact"/>
         <w:numPr>
-          <w:numId w:val="1024"/>
+          <w:numId w:val="1029"/>
           <w:ilvl w:val="0"/>
         </w:numPr>
       </w:pPr>
@@ -1140,7 +1258,7 @@
       <w:pPr>
         <w:pStyle w:val="Compact"/>
         <w:numPr>
-          <w:numId w:val="1024"/>
+          <w:numId w:val="1029"/>
           <w:ilvl w:val="0"/>
         </w:numPr>
       </w:pPr>
@@ -1152,7 +1270,7 @@
       <w:pPr>
         <w:pStyle w:val="Compact"/>
         <w:numPr>
-          <w:numId w:val="1024"/>
+          <w:numId w:val="1029"/>
           <w:ilvl w:val="0"/>
         </w:numPr>
       </w:pPr>
@@ -1164,7 +1282,7 @@
       <w:pPr>
         <w:pStyle w:val="Compact"/>
         <w:numPr>
-          <w:numId w:val="1024"/>
+          <w:numId w:val="1029"/>
           <w:ilvl w:val="0"/>
         </w:numPr>
       </w:pPr>
@@ -1176,7 +1294,7 @@
       <w:pPr>
         <w:pStyle w:val="Compact"/>
         <w:numPr>
-          <w:numId w:val="1024"/>
+          <w:numId w:val="1029"/>
           <w:ilvl w:val="0"/>
         </w:numPr>
       </w:pPr>
@@ -1188,7 +1306,7 @@
       <w:pPr>
         <w:pStyle w:val="Compact"/>
         <w:numPr>
-          <w:numId w:val="1024"/>
+          <w:numId w:val="1029"/>
           <w:ilvl w:val="0"/>
         </w:numPr>
       </w:pPr>
@@ -1200,17 +1318,17 @@
       <w:pPr>
         <w:pStyle w:val="Heading2"/>
       </w:pPr>
-      <w:bookmarkStart w:id="32" w:name="final-project-report"/>
+      <w:bookmarkStart w:id="33" w:name="final-project-report"/>
       <w:r>
         <w:t xml:space="preserve">Final project Report</w:t>
       </w:r>
-      <w:bookmarkEnd w:id="32"/>
-    </w:p>
-    <w:p>
-      <w:pPr>
-        <w:pStyle w:val="Compact"/>
-        <w:numPr>
-          <w:numId w:val="1025"/>
+      <w:bookmarkEnd w:id="33"/>
+    </w:p>
+    <w:p>
+      <w:pPr>
+        <w:pStyle w:val="Compact"/>
+        <w:numPr>
+          <w:numId w:val="1030"/>
           <w:ilvl w:val="0"/>
         </w:numPr>
       </w:pPr>
@@ -1225,7 +1343,7 @@
       <w:pPr>
         <w:pStyle w:val="Compact"/>
         <w:numPr>
-          <w:numId w:val="1025"/>
+          <w:numId w:val="1030"/>
           <w:ilvl w:val="0"/>
         </w:numPr>
       </w:pPr>
@@ -1237,7 +1355,7 @@
       <w:pPr>
         <w:pStyle w:val="Compact"/>
         <w:numPr>
-          <w:numId w:val="1025"/>
+          <w:numId w:val="1030"/>
           <w:ilvl w:val="0"/>
         </w:numPr>
       </w:pPr>
@@ -1252,7 +1370,7 @@
       <w:pPr>
         <w:pStyle w:val="Compact"/>
         <w:numPr>
-          <w:numId w:val="1026"/>
+          <w:numId w:val="1031"/>
           <w:ilvl w:val="0"/>
         </w:numPr>
       </w:pPr>
@@ -1264,7 +1382,7 @@
       <w:pPr>
         <w:pStyle w:val="Compact"/>
         <w:numPr>
-          <w:numId w:val="1027"/>
+          <w:numId w:val="1032"/>
           <w:ilvl w:val="0"/>
         </w:numPr>
       </w:pPr>
@@ -1276,7 +1394,7 @@
       <w:pPr>
         <w:pStyle w:val="Compact"/>
         <w:numPr>
-          <w:numId w:val="1027"/>
+          <w:numId w:val="1032"/>
           <w:ilvl w:val="0"/>
         </w:numPr>
       </w:pPr>
@@ -2038,6 +2156,21 @@
     <w:abstractNumId w:val="991"/>
   </w:num>
   <w:num w:numId="1025">
+    <w:abstractNumId w:val="991"/>
+  </w:num>
+  <w:num w:numId="1026">
+    <w:abstractNumId w:val="991"/>
+  </w:num>
+  <w:num w:numId="1027">
+    <w:abstractNumId w:val="991"/>
+  </w:num>
+  <w:num w:numId="1028">
+    <w:abstractNumId w:val="991"/>
+  </w:num>
+  <w:num w:numId="1029">
+    <w:abstractNumId w:val="991"/>
+  </w:num>
+  <w:num w:numId="1030">
     <w:abstractNumId w:val="99411"/>
     <w:lvlOverride w:ilvl="0">
       <w:startOverride w:val="1"/>
@@ -2067,7 +2200,7 @@
       <w:startOverride w:val="1"/>
     </w:lvlOverride>
   </w:num>
-  <w:num w:numId="1026">
+  <w:num w:numId="1031">
     <w:abstractNumId w:val="99711"/>
     <w:lvlOverride w:ilvl="0">
       <w:startOverride w:val="1"/>
@@ -2097,7 +2230,7 @@
       <w:startOverride w:val="1"/>
     </w:lvlOverride>
   </w:num>
-  <w:num w:numId="1027">
+  <w:num w:numId="1032">
     <w:abstractNumId w:val="99414"/>
     <w:lvlOverride w:ilvl="0">
       <w:startOverride w:val="4"/>
